--- a/Propose-Projects.docx
+++ b/Propose-Projects.docx
@@ -73,12 +73,7 @@
       </w:r>
       <w:proofErr w:type="gramEnd"/>
       <w:r>
-        <w:t xml:space="preserve"> the IR Receiver will send the data to the Arduino then control the </w:t>
-      </w:r>
-      <w:bookmarkStart w:id="0" w:name="_GoBack"/>
-      <w:bookmarkEnd w:id="0"/>
-      <w:r>
-        <w:t xml:space="preserve">Relay Module and make the Solenoid valve activated to water the plants. </w:t>
+        <w:t xml:space="preserve"> the IR Receiver will send the data to the Arduino then control the Relay Module and make the Solenoid valve activated to water the plants. </w:t>
       </w:r>
     </w:p>
     <w:p>
@@ -154,6 +149,17 @@
         <w:pStyle w:val="ListParagraph"/>
         <w:numPr>
           <w:ilvl w:val="0"/>
+          <w:numId w:val="3"/>
+        </w:numPr>
+      </w:pPr>
+      <w:bookmarkStart w:id="0" w:name="_GoBack"/>
+      <w:bookmarkEnd w:id="0"/>
+    </w:p>
+    <w:p>
+      <w:pPr>
+        <w:pStyle w:val="ListParagraph"/>
+        <w:numPr>
+          <w:ilvl w:val="0"/>
           <w:numId w:val="2"/>
         </w:numPr>
         <w:rPr>
@@ -174,7 +180,7 @@
         <w:ind w:left="1080"/>
       </w:pPr>
       <w:r>
-        <w:t>We humans are adventurous and thrill seekers, some of us needs to do jobs that requires us to do with great risks, The Snake Robot can be used in Reconnaissance mission, underground expeditions and rescue operations with just an ease of controlling the robot with your hands and with the advancement of technology with your smart phone. This device helps us without risking our lives. It can be used as a Decoy to map or view certain holes and places that us humans could never reach.</w:t>
+        <w:t xml:space="preserve">Plants need water on regular basis and sometimes we forgot to water it because we have to many things to do in our home. The student made this project to help people with have a hobby in planting and sometimes they forget to water it just because other thing need to do by using this project you can still water the plant even though your doing something else as long as your within the range of the plant so that your plant is still healthy even though you have little time in managing it. </w:t>
       </w:r>
     </w:p>
     <w:p>
